--- a/doc/alimentation POSTGRES.docx
+++ b/doc/alimentation POSTGRES.docx
@@ -529,6 +529,7 @@
         <w:rPr>
           <w:sz w:val="20"/>
           <w:szCs w:val="20"/>
+          <w:lang w:val="en-US"/>
         </w:rPr>
       </w:pPr>
       <w:proofErr w:type="gramStart"/>
@@ -536,6 +537,7 @@
         <w:rPr>
           <w:sz w:val="20"/>
           <w:szCs w:val="20"/>
+          <w:lang w:val="en-US"/>
         </w:rPr>
         <w:t>group</w:t>
       </w:r>
@@ -544,18 +546,10 @@
         <w:rPr>
           <w:sz w:val="20"/>
           <w:szCs w:val="20"/>
-        </w:rPr>
-        <w:t xml:space="preserve"> by </w:t>
-      </w:r>
-      <w:proofErr w:type="spellStart"/>
-      <w:r>
-        <w:rPr>
-          <w:sz w:val="20"/>
-          <w:szCs w:val="20"/>
-        </w:rPr>
-        <w:t>level</w:t>
-      </w:r>
-      <w:proofErr w:type="spellEnd"/>
+          <w:lang w:val="en-US"/>
+        </w:rPr>
+        <w:t xml:space="preserve"> by level</w:t>
+      </w:r>
     </w:p>
     <w:p>
       <w:pPr>
@@ -569,41 +563,26 @@
         <w:rPr>
           <w:sz w:val="20"/>
           <w:szCs w:val="20"/>
-        </w:rPr>
-      </w:pPr>
-      <w:proofErr w:type="spellStart"/>
+          <w:lang w:val="en-US"/>
+        </w:rPr>
+      </w:pPr>
       <w:proofErr w:type="gramStart"/>
       <w:r>
         <w:rPr>
           <w:sz w:val="20"/>
           <w:szCs w:val="20"/>
+          <w:lang w:val="en-US"/>
         </w:rPr>
         <w:t>order</w:t>
       </w:r>
-      <w:proofErr w:type="spellEnd"/>
       <w:proofErr w:type="gramEnd"/>
       <w:r>
         <w:rPr>
           <w:sz w:val="20"/>
           <w:szCs w:val="20"/>
-        </w:rPr>
-        <w:t xml:space="preserve"> by </w:t>
-      </w:r>
-      <w:proofErr w:type="spellStart"/>
-      <w:r>
-        <w:rPr>
-          <w:sz w:val="20"/>
-          <w:szCs w:val="20"/>
-        </w:rPr>
-        <w:t>level</w:t>
-      </w:r>
-      <w:proofErr w:type="spellEnd"/>
-      <w:r>
-        <w:rPr>
-          <w:sz w:val="20"/>
-          <w:szCs w:val="20"/>
-        </w:rPr>
-        <w:t>;</w:t>
+          <w:lang w:val="en-US"/>
+        </w:rPr>
+        <w:t xml:space="preserve"> by level;</w:t>
       </w:r>
     </w:p>
     <w:p>
@@ -618,6 +597,7 @@
         <w:rPr>
           <w:sz w:val="20"/>
           <w:szCs w:val="20"/>
+          <w:lang w:val="en-US"/>
         </w:rPr>
       </w:pPr>
     </w:p>
@@ -637,8 +617,10 @@
       </w:pPr>
       <w:r>
         <w:rPr>
+          <w:noProof/>
           <w:sz w:val="20"/>
           <w:szCs w:val="20"/>
+          <w:lang w:eastAsia="fr-FR"/>
         </w:rPr>
         <w:drawing>
           <wp:inline distT="0" distB="0" distL="0" distR="0">
@@ -740,7 +722,10 @@
         <w:spacing w:after="0"/>
       </w:pPr>
       <w:r>
-        <w:t xml:space="preserve">Nous avons construit ce </w:t>
+        <w:t>Nous avons construit ce</w:t>
+      </w:r>
+      <w:r>
+        <w:t xml:space="preserve">tte table et ce </w:t>
       </w:r>
       <w:r>
         <w:t>« </w:t>
@@ -755,6 +740,9 @@
       </w:r>
       <w:r>
         <w:t xml:space="preserve"> à partir des liens indiqués dans le fichier csv </w:t>
+      </w:r>
+      <w:r>
+        <w:t>https://gitlab.adullact.net/adntourisme/datatourisme/ontology/-/raw/master/Documentation/classes_fr.csv</w:t>
       </w:r>
     </w:p>
     <w:p>
